--- a/src/docs/设计文档.docx
+++ b/src/docs/设计文档.docx
@@ -438,12 +438,22 @@
       </w:r>
       <w:r>
         <w:tab/>
-      </w:r>
-      <w:r>
-        <w:t>.select(</w:t>
-      </w:r>
-      <w:r>
-        <w:t>tableQuery, pointQuery</w:t>
+        <w:t>.select(tableQuery, pointQuery)</w:t>
+      </w:r>
+    </w:p>
+    <w:p>
+      <w:r>
+        <w:tab/>
+      </w:r>
+      <w:r>
+        <w:tab/>
+        <w:t>.from(</w:t>
+      </w:r>
+      <w:r>
+        <w:rPr>
+          <w:rFonts w:hint="eastAsia"/>
+        </w:rPr>
+        <w:t>sheet</w:t>
       </w:r>
       <w:r>
         <w:t>)</w:t>
@@ -455,7 +465,12 @@
       </w:r>
       <w:r>
         <w:tab/>
-        <w:t>.from(sheetName/sheetIndex)</w:t>
+        <w:t>.limit(startRow, size</w:t>
+      </w:r>
+      <w:bookmarkStart w:id="5" w:name="_GoBack"/>
+      <w:bookmarkEnd w:id="5"/>
+      <w:r>
+        <w:t>)</w:t>
       </w:r>
     </w:p>
     <w:p>
@@ -468,11 +483,6 @@
       </w:r>
     </w:p>
     <w:p>
-      <w:pPr>
-        <w:rPr>
-          <w:rFonts w:hint="eastAsia"/>
-        </w:rPr>
-      </w:pPr>
       <w:r>
         <w:tab/>
       </w:r>
@@ -497,20 +507,17 @@
       <w:r>
         <w:tab/>
       </w:r>
-      <w:bookmarkStart w:id="5" w:name="OLE_LINK6"/>
-      <w:bookmarkStart w:id="6" w:name="OLE_LINK9"/>
-      <w:bookmarkStart w:id="7" w:name="OLE_LINK12"/>
+      <w:bookmarkStart w:id="6" w:name="OLE_LINK6"/>
+      <w:bookmarkStart w:id="7" w:name="OLE_LINK9"/>
+      <w:bookmarkStart w:id="8" w:name="OLE_LINK12"/>
       <w:r>
         <w:t>.build(OutputStream output)</w:t>
       </w:r>
-      <w:bookmarkEnd w:id="5"/>
+      <w:bookmarkEnd w:id="6"/>
     </w:p>
     <w:p>
       <w:pPr>
         <w:ind w:left="420" w:firstLine="420"/>
-        <w:rPr>
-          <w:rFonts w:hint="eastAsia"/>
-        </w:rPr>
       </w:pPr>
       <w:r>
         <w:t>.build(OutputStream output</w:t>
@@ -531,171 +538,142 @@
         <w:t xml:space="preserve"> </w:t>
       </w:r>
       <w:r>
-        <w:t>useXlsx</w:t>
-      </w:r>
-      <w:r>
+        <w:t>useXlsx)</w:t>
+      </w:r>
+    </w:p>
+    <w:bookmarkEnd w:id="7"/>
+    <w:p>
+      <w:pPr>
+        <w:ind w:left="420" w:firstLine="420"/>
+      </w:pPr>
+      <w:r>
+        <w:lastRenderedPageBreak/>
+        <w:t>.build(OutputStream output, InputStream template)</w:t>
+      </w:r>
+    </w:p>
+    <w:bookmarkEnd w:id="8"/>
+    <w:p>
+      <w:pPr>
+        <w:ind w:left="420" w:firstLine="420"/>
+      </w:pPr>
+      <w:r>
+        <w:rPr>
+          <w:rFonts w:hint="eastAsia"/>
+        </w:rPr>
+        <w:t>.insert(</w:t>
+      </w:r>
+      <w:r>
+        <w:t>insert</w:t>
+      </w:r>
+      <w:r>
+        <w:rPr>
+          <w:rFonts w:hint="eastAsia"/>
+        </w:rPr>
         <w:t>)</w:t>
       </w:r>
     </w:p>
-    <w:bookmarkEnd w:id="6"/>
     <w:p>
       <w:pPr>
         <w:ind w:left="420" w:firstLine="420"/>
       </w:pPr>
       <w:r>
-        <w:t>.build(OutputStream output</w:t>
-      </w:r>
-      <w:r>
-        <w:t>, InputStream template</w:t>
+        <w:t>.insert</w:t>
+      </w:r>
+      <w:r>
+        <w:t>(table</w:t>
+      </w:r>
+      <w:r>
+        <w:t>Insert</w:t>
+      </w:r>
+      <w:r>
+        <w:t>, point</w:t>
+      </w:r>
+      <w:r>
+        <w:t>Insert</w:t>
       </w:r>
       <w:r>
         <w:t>)</w:t>
       </w:r>
     </w:p>
-    <w:bookmarkEnd w:id="7"/>
     <w:p>
       <w:pPr>
         <w:ind w:left="420" w:firstLine="420"/>
       </w:pPr>
       <w:r>
-        <w:rPr>
-          <w:rFonts w:hint="eastAsia"/>
-        </w:rPr>
-        <w:lastRenderedPageBreak/>
-        <w:t>.insert(</w:t>
-      </w:r>
-      <w:r>
-        <w:t>insert</w:t>
-      </w:r>
-      <w:r>
-        <w:rPr>
-          <w:rFonts w:hint="eastAsia"/>
-        </w:rPr>
+        <w:t>.into(sheetName/sheetIndex)</w:t>
+      </w:r>
+    </w:p>
+    <w:p>
+      <w:pPr>
+        <w:ind w:left="420" w:firstLine="420"/>
+      </w:pPr>
+      <w:bookmarkStart w:id="9" w:name="OLE_LINK7"/>
+      <w:r>
+        <w:t>.addData(</w:t>
+      </w:r>
+      <w:r>
+        <w:t>List tableData</w:t>
+      </w:r>
+      <w:r>
         <w:t>)</w:t>
       </w:r>
+      <w:bookmarkEnd w:id="9"/>
     </w:p>
     <w:p>
       <w:pPr>
         <w:ind w:left="420" w:firstLine="420"/>
       </w:pPr>
-      <w:r>
-        <w:t>.insert</w:t>
-      </w:r>
-      <w:r>
-        <w:t>(table</w:t>
-      </w:r>
-      <w:r>
-        <w:t>Insert</w:t>
-      </w:r>
-      <w:r>
-        <w:t>, point</w:t>
-      </w:r>
-      <w:r>
-        <w:t>Insert</w:t>
-      </w:r>
-      <w:r>
-        <w:t>)</w:t>
-      </w:r>
+      <w:bookmarkStart w:id="10" w:name="OLE_LINK8"/>
+      <w:r>
+        <w:t>.addData(Map pointData)</w:t>
+      </w:r>
+      <w:bookmarkEnd w:id="10"/>
     </w:p>
     <w:p>
       <w:pPr>
         <w:ind w:left="420" w:firstLine="420"/>
       </w:pPr>
       <w:r>
-        <w:t>.into(sheetName/sheetIndex)</w:t>
+        <w:t>.addData(List tableData, Map pointData)</w:t>
       </w:r>
     </w:p>
     <w:p>
       <w:pPr>
         <w:ind w:left="420" w:firstLine="420"/>
       </w:pPr>
-      <w:bookmarkStart w:id="8" w:name="OLE_LINK7"/>
-      <w:r>
-        <w:t>.addData(</w:t>
-      </w:r>
-      <w:r>
-        <w:t>List tableData</w:t>
-      </w:r>
-      <w:r>
-        <w:t>)</w:t>
-      </w:r>
-      <w:bookmarkEnd w:id="8"/>
+      <w:bookmarkStart w:id="11" w:name="OLE_LINK14"/>
+      <w:r>
+        <w:t>.</w:t>
+      </w:r>
+      <w:r>
+        <w:t>addFilter(first, second, more)</w:t>
+      </w:r>
     </w:p>
     <w:p>
       <w:pPr>
         <w:ind w:left="420" w:firstLine="420"/>
       </w:pPr>
-      <w:bookmarkStart w:id="9" w:name="OLE_LINK8"/>
-      <w:r>
-        <w:t>.addData(Map pointData)</w:t>
-      </w:r>
-      <w:bookmarkEnd w:id="9"/>
-    </w:p>
+      <w:r>
+        <w:t>.addFilter(String pointName, first, second, more)</w:t>
+      </w:r>
+    </w:p>
+    <w:bookmarkEnd w:id="11"/>
     <w:p>
       <w:pPr>
         <w:ind w:left="420" w:firstLine="420"/>
       </w:pPr>
       <w:r>
-        <w:t>.addData(List tableData, Map pointData)</w:t>
+        <w:t>.execute()</w:t>
       </w:r>
     </w:p>
     <w:p>
       <w:pPr>
         <w:ind w:left="420" w:firstLine="420"/>
       </w:pPr>
-      <w:bookmarkStart w:id="10" w:name="OLE_LINK14"/>
-      <w:r>
-        <w:t>.</w:t>
-      </w:r>
-      <w:r>
-        <w:t>addFilter(first, second, more)</w:t>
-      </w:r>
-    </w:p>
-    <w:p>
-      <w:pPr>
-        <w:ind w:left="420" w:firstLine="420"/>
-        <w:rPr>
-          <w:rFonts w:hint="eastAsia"/>
-        </w:rPr>
-      </w:pPr>
-      <w:r>
-        <w:t>.addFilter(</w:t>
-      </w:r>
-      <w:r>
-        <w:t>String pointName</w:t>
-      </w:r>
-      <w:r>
-        <w:t xml:space="preserve">, </w:t>
-      </w:r>
-      <w:r>
-        <w:t>first, second, more</w:t>
-      </w:r>
-      <w:bookmarkStart w:id="11" w:name="_GoBack"/>
-      <w:bookmarkEnd w:id="11"/>
-      <w:r>
-        <w:t>)</w:t>
-      </w:r>
-    </w:p>
-    <w:bookmarkEnd w:id="10"/>
-    <w:p>
-      <w:pPr>
-        <w:ind w:left="420" w:firstLine="420"/>
-      </w:pPr>
-      <w:r>
-        <w:t>.execute()</w:t>
-      </w:r>
-    </w:p>
-    <w:p>
-      <w:pPr>
-        <w:ind w:left="420" w:firstLine="420"/>
-      </w:pPr>
     </w:p>
     <w:p>
       <w:pPr>
         <w:ind w:firstLine="420"/>
-        <w:rPr>
-          <w:rFonts w:hint="eastAsia"/>
-        </w:rPr>
       </w:pPr>
       <w:r>
         <w:rPr>
@@ -789,9 +767,6 @@
     <w:p>
       <w:pPr>
         <w:ind w:firstLine="420"/>
-        <w:rPr>
-          <w:rFonts w:hint="eastAsia"/>
-        </w:rPr>
       </w:pPr>
       <w:r>
         <w:rPr>
@@ -811,9 +786,6 @@
     <w:p>
       <w:pPr>
         <w:ind w:left="420" w:firstLine="420"/>
-        <w:rPr>
-          <w:rFonts w:hint="eastAsia"/>
-        </w:rPr>
       </w:pPr>
       <w:r>
         <w:t>.build(OutputStream output</w:t>
@@ -867,16 +839,7 @@
         <w:ind w:left="420" w:firstLine="420"/>
       </w:pPr>
       <w:r>
-        <w:t>.</w:t>
-      </w:r>
-      <w:r>
-        <w:t xml:space="preserve">addData(String sheet, </w:t>
-      </w:r>
-      <w:r>
-        <w:t>Map point</w:t>
-      </w:r>
-      <w:r>
-        <w:t>Data)</w:t>
+        <w:t>.addData(String sheet, Map pointData)</w:t>
       </w:r>
     </w:p>
     <w:p>
@@ -897,11 +860,6 @@
       </w:r>
     </w:p>
     <w:p>
-      <w:pPr>
-        <w:rPr>
-          <w:rFonts w:hint="eastAsia"/>
-        </w:rPr>
-      </w:pPr>
       <w:r>
         <w:tab/>
       </w:r>
@@ -990,11 +948,6 @@
       </w:r>
     </w:p>
     <w:p>
-      <w:pPr>
-        <w:rPr>
-          <w:rFonts w:hint="eastAsia"/>
-        </w:rPr>
-      </w:pPr>
       <w:r>
         <w:rPr>
           <w:noProof/>
@@ -1386,11 +1339,6 @@
       </w:r>
     </w:p>
     <w:p>
-      <w:pPr>
-        <w:rPr>
-          <w:rFonts w:hint="eastAsia"/>
-        </w:rPr>
-      </w:pPr>
       <w:r>
         <w:t>&lt;/easy-excel&gt;</w:t>
       </w:r>
@@ -1399,9 +1347,6 @@
     <w:p>
       <w:pPr>
         <w:pStyle w:val="2"/>
-        <w:rPr>
-          <w:rFonts w:hint="eastAsia"/>
-        </w:rPr>
       </w:pPr>
       <w:r>
         <w:rPr>
@@ -1417,11 +1362,6 @@
       </w:r>
     </w:p>
     <w:p>
-      <w:pPr>
-        <w:rPr>
-          <w:rFonts w:hint="eastAsia"/>
-        </w:rPr>
-      </w:pPr>
       <w:r>
         <w:rPr>
           <w:rFonts w:hint="eastAsia"/>
@@ -1463,11 +1403,6 @@
       </w:r>
     </w:p>
     <w:p>
-      <w:pPr>
-        <w:rPr>
-          <w:rFonts w:hint="eastAsia"/>
-        </w:rPr>
-      </w:pPr>
       <w:r>
         <w:tab/>
         <w:t>limit</w:t>
@@ -1515,9 +1450,6 @@
     <w:p>
       <w:pPr>
         <w:ind w:firstLine="420"/>
-        <w:rPr>
-          <w:rFonts w:hint="eastAsia"/>
-        </w:rPr>
       </w:pPr>
       <w:r>
         <w:lastRenderedPageBreak/>

--- a/src/docs/设计文档.docx
+++ b/src/docs/设计文档.docx
@@ -1,6 +1,6 @@
 
 <file path=word/document.xml><?xml version="1.0" encoding="utf-8"?>
-<w:document xmlns:wpc="http://schemas.microsoft.com/office/word/2010/wordprocessingCanvas" xmlns:cx="http://schemas.microsoft.com/office/drawing/2014/chartex" xmlns:cx1="http://schemas.microsoft.com/office/drawing/2015/9/8/chartex" xmlns:cx2="http://schemas.microsoft.com/office/drawing/2015/10/21/chartex" xmlns:cx3="http://schemas.microsoft.com/office/drawing/2016/5/9/chartex" xmlns:cx4="http://schemas.microsoft.com/office/drawing/2016/5/10/chartex" xmlns:cx5="http://schemas.microsoft.com/office/drawing/2016/5/11/chartex" xmlns:mc="http://schemas.openxmlformats.org/markup-compatibility/2006" xmlns:o="urn:schemas-microsoft-com:office:office" xmlns:r="http://schemas.openxmlformats.org/officeDocument/2006/relationships" xmlns:m="http://schemas.openxmlformats.org/officeDocument/2006/math" xmlns:v="urn:schemas-microsoft-com:vml" xmlns:wp14="http://schemas.microsoft.com/office/word/2010/wordprocessingDrawing" xmlns:wp="http://schemas.openxmlformats.org/drawingml/2006/wordprocessingDrawing" xmlns:w10="urn:schemas-microsoft-com:office:word" xmlns:w="http://schemas.openxmlformats.org/wordprocessingml/2006/main" xmlns:w14="http://schemas.microsoft.com/office/word/2010/wordml" xmlns:w15="http://schemas.microsoft.com/office/word/2012/wordml" xmlns:w16se="http://schemas.microsoft.com/office/word/2015/wordml/symex" xmlns:wpg="http://schemas.microsoft.com/office/word/2010/wordprocessingGroup" xmlns:wpi="http://schemas.microsoft.com/office/word/2010/wordprocessingInk" xmlns:wne="http://schemas.microsoft.com/office/word/2006/wordml" xmlns:wps="http://schemas.microsoft.com/office/word/2010/wordprocessingShape" mc:Ignorable="w14 w15 w16se wp14">
+<w:document xmlns:wpc="http://schemas.microsoft.com/office/word/2010/wordprocessingCanvas" xmlns:cx="http://schemas.microsoft.com/office/drawing/2014/chartex" xmlns:cx1="http://schemas.microsoft.com/office/drawing/2015/9/8/chartex" xmlns:cx2="http://schemas.microsoft.com/office/drawing/2015/10/21/chartex" xmlns:cx3="http://schemas.microsoft.com/office/drawing/2016/5/9/chartex" xmlns:cx4="http://schemas.microsoft.com/office/drawing/2016/5/10/chartex" xmlns:cx5="http://schemas.microsoft.com/office/drawing/2016/5/11/chartex" xmlns:cx6="http://schemas.microsoft.com/office/drawing/2016/5/12/chartex" xmlns:cx7="http://schemas.microsoft.com/office/drawing/2016/5/13/chartex" xmlns:cx8="http://schemas.microsoft.com/office/drawing/2016/5/14/chartex" xmlns:mc="http://schemas.openxmlformats.org/markup-compatibility/2006" xmlns:aink="http://schemas.microsoft.com/office/drawing/2016/ink" xmlns:am3d="http://schemas.microsoft.com/office/drawing/2017/model3d" xmlns:o="urn:schemas-microsoft-com:office:office" xmlns:r="http://schemas.openxmlformats.org/officeDocument/2006/relationships" xmlns:m="http://schemas.openxmlformats.org/officeDocument/2006/math" xmlns:v="urn:schemas-microsoft-com:vml" xmlns:wp14="http://schemas.microsoft.com/office/word/2010/wordprocessingDrawing" xmlns:wp="http://schemas.openxmlformats.org/drawingml/2006/wordprocessingDrawing" xmlns:w10="urn:schemas-microsoft-com:office:word" xmlns:w="http://schemas.openxmlformats.org/wordprocessingml/2006/main" xmlns:w14="http://schemas.microsoft.com/office/word/2010/wordml" xmlns:w15="http://schemas.microsoft.com/office/word/2012/wordml" xmlns:w16se="http://schemas.microsoft.com/office/word/2015/wordml/symex" xmlns:wpg="http://schemas.microsoft.com/office/word/2010/wordprocessingGroup" xmlns:wpi="http://schemas.microsoft.com/office/word/2010/wordprocessingInk" xmlns:wne="http://schemas.microsoft.com/office/word/2006/wordml" xmlns:wps="http://schemas.microsoft.com/office/word/2010/wordprocessingShape" mc:Ignorable="w14 w15 w16se wp14">
   <w:body>
     <w:p>
       <w:pPr>
@@ -465,55 +465,50 @@
       </w:r>
       <w:r>
         <w:tab/>
-        <w:t>.limit(startRow, size</w:t>
-      </w:r>
-      <w:bookmarkStart w:id="5" w:name="_GoBack"/>
+        <w:t>.limit(startRow, size)</w:t>
+      </w:r>
+    </w:p>
+    <w:p>
+      <w:r>
+        <w:tab/>
+      </w:r>
+      <w:r>
+        <w:tab/>
+        <w:t>.addFilter(first, second, more)</w:t>
+      </w:r>
+    </w:p>
+    <w:p>
+      <w:r>
+        <w:tab/>
+      </w:r>
+      <w:r>
+        <w:tab/>
+        <w:t>.execute()</w:t>
+      </w:r>
+    </w:p>
+    <w:bookmarkEnd w:id="4"/>
+    <w:p>
+      <w:pPr>
+        <w:ind w:firstLine="420"/>
+      </w:pPr>
+      <w:r>
+        <w:t>SimpleWriter</w:t>
+      </w:r>
+    </w:p>
+    <w:p>
+      <w:pPr>
+        <w:ind w:firstLine="420"/>
+      </w:pPr>
+      <w:r>
+        <w:tab/>
+      </w:r>
+      <w:bookmarkStart w:id="5" w:name="OLE_LINK6"/>
+      <w:bookmarkStart w:id="6" w:name="OLE_LINK9"/>
+      <w:bookmarkStart w:id="7" w:name="OLE_LINK12"/>
+      <w:r>
+        <w:t>.build(OutputStream output)</w:t>
+      </w:r>
       <w:bookmarkEnd w:id="5"/>
-      <w:r>
-        <w:t>)</w:t>
-      </w:r>
-    </w:p>
-    <w:p>
-      <w:r>
-        <w:tab/>
-      </w:r>
-      <w:r>
-        <w:tab/>
-        <w:t>.addFilter(first, second, more)</w:t>
-      </w:r>
-    </w:p>
-    <w:p>
-      <w:r>
-        <w:tab/>
-      </w:r>
-      <w:r>
-        <w:tab/>
-        <w:t>.execute()</w:t>
-      </w:r>
-    </w:p>
-    <w:bookmarkEnd w:id="4"/>
-    <w:p>
-      <w:pPr>
-        <w:ind w:firstLine="420"/>
-      </w:pPr>
-      <w:r>
-        <w:t>SimpleWriter</w:t>
-      </w:r>
-    </w:p>
-    <w:p>
-      <w:pPr>
-        <w:ind w:firstLine="420"/>
-      </w:pPr>
-      <w:r>
-        <w:tab/>
-      </w:r>
-      <w:bookmarkStart w:id="6" w:name="OLE_LINK6"/>
-      <w:bookmarkStart w:id="7" w:name="OLE_LINK9"/>
-      <w:bookmarkStart w:id="8" w:name="OLE_LINK12"/>
-      <w:r>
-        <w:t>.build(OutputStream output)</w:t>
-      </w:r>
-      <w:bookmarkEnd w:id="6"/>
     </w:p>
     <w:p>
       <w:pPr>
@@ -541,7 +536,7 @@
         <w:t>useXlsx)</w:t>
       </w:r>
     </w:p>
-    <w:bookmarkEnd w:id="7"/>
+    <w:bookmarkEnd w:id="6"/>
     <w:p>
       <w:pPr>
         <w:ind w:left="420" w:firstLine="420"/>
@@ -551,7 +546,7 @@
         <w:t>.build(OutputStream output, InputStream template)</w:t>
       </w:r>
     </w:p>
-    <w:bookmarkEnd w:id="8"/>
+    <w:bookmarkEnd w:id="7"/>
     <w:p>
       <w:pPr>
         <w:ind w:left="420" w:firstLine="420"/>
@@ -607,7 +602,7 @@
       <w:pPr>
         <w:ind w:left="420" w:firstLine="420"/>
       </w:pPr>
-      <w:bookmarkStart w:id="9" w:name="OLE_LINK7"/>
+      <w:bookmarkStart w:id="8" w:name="OLE_LINK7"/>
       <w:r>
         <w:t>.addData(</w:t>
       </w:r>
@@ -617,237 +612,237 @@
       <w:r>
         <w:t>)</w:t>
       </w:r>
+      <w:bookmarkEnd w:id="8"/>
+    </w:p>
+    <w:p>
+      <w:pPr>
+        <w:ind w:left="420" w:firstLine="420"/>
+      </w:pPr>
+      <w:bookmarkStart w:id="9" w:name="OLE_LINK8"/>
+      <w:r>
+        <w:t>.addData(Map pointData)</w:t>
+      </w:r>
       <w:bookmarkEnd w:id="9"/>
     </w:p>
     <w:p>
       <w:pPr>
         <w:ind w:left="420" w:firstLine="420"/>
       </w:pPr>
-      <w:bookmarkStart w:id="10" w:name="OLE_LINK8"/>
-      <w:r>
-        <w:t>.addData(Map pointData)</w:t>
-      </w:r>
-      <w:bookmarkEnd w:id="10"/>
+      <w:r>
+        <w:t>.addData(List tableData, Map pointData)</w:t>
+      </w:r>
     </w:p>
     <w:p>
       <w:pPr>
         <w:ind w:left="420" w:firstLine="420"/>
       </w:pPr>
-      <w:r>
-        <w:t>.addData(List tableData, Map pointData)</w:t>
+      <w:bookmarkStart w:id="10" w:name="OLE_LINK14"/>
+      <w:r>
+        <w:t>.</w:t>
+      </w:r>
+      <w:r>
+        <w:t>addFilter(first, second, more)</w:t>
       </w:r>
     </w:p>
     <w:p>
       <w:pPr>
         <w:ind w:left="420" w:firstLine="420"/>
       </w:pPr>
-      <w:bookmarkStart w:id="11" w:name="OLE_LINK14"/>
+      <w:r>
+        <w:t>.addFilter(String pointName, first, second, more)</w:t>
+      </w:r>
+    </w:p>
+    <w:bookmarkEnd w:id="10"/>
+    <w:p>
+      <w:pPr>
+        <w:ind w:left="420" w:firstLine="420"/>
+      </w:pPr>
+      <w:r>
+        <w:t>.execute()</w:t>
+      </w:r>
+    </w:p>
+    <w:p>
+      <w:pPr>
+        <w:ind w:left="420" w:firstLine="420"/>
+      </w:pPr>
+    </w:p>
+    <w:p>
+      <w:pPr>
+        <w:ind w:firstLine="420"/>
+      </w:pPr>
+      <w:r>
+        <w:rPr>
+          <w:rFonts w:hint="eastAsia"/>
+        </w:rPr>
+        <w:t>StandardReader</w:t>
+      </w:r>
+    </w:p>
+    <w:p>
+      <w:pPr>
+        <w:ind w:firstLine="420"/>
+      </w:pPr>
+      <w:r>
+        <w:tab/>
+        <w:t>.build(</w:t>
+      </w:r>
+      <w:r>
+        <w:t>InputStream</w:t>
+      </w:r>
+      <w:r>
+        <w:t>)</w:t>
+      </w:r>
+    </w:p>
+    <w:p>
+      <w:pPr>
+        <w:ind w:firstLine="420"/>
+      </w:pPr>
+      <w:r>
+        <w:tab/>
+        <w:t>.select(first, second, more)</w:t>
+      </w:r>
+    </w:p>
+    <w:p>
+      <w:pPr>
+        <w:ind w:firstLine="420"/>
+      </w:pPr>
+      <w:bookmarkStart w:id="11" w:name="OLE_LINK10"/>
+      <w:r>
+        <w:tab/>
+      </w:r>
+      <w:bookmarkStart w:id="12" w:name="OLE_LINK11"/>
       <w:r>
         <w:t>.</w:t>
       </w:r>
       <w:r>
-        <w:t>addFilter(first, second, more)</w:t>
-      </w:r>
-    </w:p>
+        <w:t xml:space="preserve">addFilter(String </w:t>
+      </w:r>
+      <w:r>
+        <w:t>sheet</w:t>
+      </w:r>
+      <w:r>
+        <w:t xml:space="preserve">, </w:t>
+      </w:r>
+      <w:r>
+        <w:rPr>
+          <w:rFonts w:hint="eastAsia"/>
+        </w:rPr>
+        <w:t>Integer tableIndex,</w:t>
+      </w:r>
+      <w:r>
+        <w:t xml:space="preserve"> Collection&lt;Filter&gt; filters)</w:t>
+      </w:r>
+    </w:p>
+    <w:bookmarkEnd w:id="11"/>
+    <w:bookmarkEnd w:id="12"/>
     <w:p>
       <w:pPr>
         <w:ind w:left="420" w:firstLine="420"/>
       </w:pPr>
       <w:r>
-        <w:t>.addFilter(String pointName, first, second, more)</w:t>
-      </w:r>
-    </w:p>
-    <w:bookmarkEnd w:id="11"/>
+        <w:t xml:space="preserve">.addFilter(String sheet, </w:t>
+      </w:r>
+      <w:r>
+        <w:t>String pointName</w:t>
+      </w:r>
+      <w:r>
+        <w:rPr>
+          <w:rFonts w:hint="eastAsia"/>
+        </w:rPr>
+        <w:t>,</w:t>
+      </w:r>
+      <w:r>
+        <w:t xml:space="preserve"> Collection&lt;Filter&gt; filters)</w:t>
+      </w:r>
+    </w:p>
     <w:p>
       <w:pPr>
         <w:ind w:left="420" w:firstLine="420"/>
       </w:pPr>
-      <w:r>
-        <w:t>.execute()</w:t>
+    </w:p>
+    <w:p>
+      <w:pPr>
+        <w:ind w:firstLine="420"/>
+      </w:pPr>
+      <w:r>
+        <w:rPr>
+          <w:rFonts w:hint="eastAsia"/>
+        </w:rPr>
+        <w:t>StandardWriter</w:t>
       </w:r>
     </w:p>
     <w:p>
       <w:pPr>
         <w:ind w:left="420" w:firstLine="420"/>
       </w:pPr>
-    </w:p>
-    <w:p>
-      <w:pPr>
-        <w:ind w:firstLine="420"/>
-      </w:pPr>
-      <w:r>
-        <w:rPr>
-          <w:rFonts w:hint="eastAsia"/>
-        </w:rPr>
-        <w:t>StandardReader</w:t>
-      </w:r>
-    </w:p>
-    <w:p>
-      <w:pPr>
-        <w:ind w:firstLine="420"/>
-      </w:pPr>
-      <w:r>
-        <w:tab/>
-        <w:t>.build(</w:t>
-      </w:r>
-      <w:r>
-        <w:t>InputStream</w:t>
-      </w:r>
-      <w:r>
-        <w:t>)</w:t>
-      </w:r>
-    </w:p>
-    <w:p>
-      <w:pPr>
-        <w:ind w:firstLine="420"/>
-      </w:pPr>
-      <w:r>
-        <w:tab/>
-        <w:t>.select(first, second, more)</w:t>
-      </w:r>
-    </w:p>
-    <w:p>
-      <w:pPr>
-        <w:ind w:firstLine="420"/>
-      </w:pPr>
-      <w:bookmarkStart w:id="12" w:name="OLE_LINK10"/>
-      <w:r>
-        <w:tab/>
-      </w:r>
-      <w:bookmarkStart w:id="13" w:name="OLE_LINK11"/>
-      <w:r>
-        <w:t>.</w:t>
-      </w:r>
-      <w:r>
-        <w:t xml:space="preserve">addFilter(String </w:t>
-      </w:r>
-      <w:r>
-        <w:t>sheet</w:t>
-      </w:r>
-      <w:r>
+      <w:r>
+        <w:t>.build(OutputStream output)</w:t>
+      </w:r>
+    </w:p>
+    <w:p>
+      <w:pPr>
+        <w:ind w:left="420" w:firstLine="420"/>
+      </w:pPr>
+      <w:r>
+        <w:t>.build(OutputStream output</w:t>
+      </w:r>
+      <w:r>
+        <w:rPr>
+          <w:rFonts w:hint="eastAsia"/>
+        </w:rPr>
         <w:t xml:space="preserve">, </w:t>
       </w:r>
       <w:r>
-        <w:rPr>
-          <w:rFonts w:hint="eastAsia"/>
-        </w:rPr>
-        <w:t>Integer tableIndex,</w:t>
-      </w:r>
-      <w:r>
-        <w:t xml:space="preserve"> Collection&lt;Filter&gt; filters)</w:t>
-      </w:r>
-    </w:p>
-    <w:bookmarkEnd w:id="12"/>
+        <w:t>boolean</w:t>
+      </w:r>
+      <w:r>
+        <w:rPr>
+          <w:rFonts w:hint="eastAsia"/>
+        </w:rPr>
+        <w:t xml:space="preserve"> </w:t>
+      </w:r>
+      <w:r>
+        <w:t>useXlsx)</w:t>
+      </w:r>
+    </w:p>
+    <w:p>
+      <w:pPr>
+        <w:ind w:left="420" w:firstLine="420"/>
+      </w:pPr>
+      <w:r>
+        <w:t>.build(OutputStream output, InputStream template)</w:t>
+      </w:r>
+    </w:p>
+    <w:p>
+      <w:pPr>
+        <w:ind w:left="420" w:firstLine="420"/>
+      </w:pPr>
+      <w:r>
+        <w:t>.insert(first, second, more)</w:t>
+      </w:r>
+    </w:p>
+    <w:p>
+      <w:pPr>
+        <w:ind w:left="420" w:firstLine="420"/>
+      </w:pPr>
+      <w:bookmarkStart w:id="13" w:name="OLE_LINK13"/>
+      <w:r>
+        <w:t>.addData(String sheet, Integer tableIndex, List tableData)</w:t>
+      </w:r>
+    </w:p>
+    <w:p>
+      <w:pPr>
+        <w:ind w:left="420" w:firstLine="420"/>
+      </w:pPr>
+      <w:r>
+        <w:t>.addData(String sheet, Map pointData)</w:t>
+      </w:r>
+    </w:p>
+    <w:p>
+      <w:pPr>
+        <w:ind w:left="420" w:firstLine="420"/>
+      </w:pPr>
+    </w:p>
     <w:bookmarkEnd w:id="13"/>
-    <w:p>
-      <w:pPr>
-        <w:ind w:left="420" w:firstLine="420"/>
-      </w:pPr>
-      <w:r>
-        <w:t xml:space="preserve">.addFilter(String sheet, </w:t>
-      </w:r>
-      <w:r>
-        <w:t>String pointName</w:t>
-      </w:r>
-      <w:r>
-        <w:rPr>
-          <w:rFonts w:hint="eastAsia"/>
-        </w:rPr>
-        <w:t>,</w:t>
-      </w:r>
-      <w:r>
-        <w:t xml:space="preserve"> Collection&lt;Filter&gt; filters)</w:t>
-      </w:r>
-    </w:p>
-    <w:p>
-      <w:pPr>
-        <w:ind w:left="420" w:firstLine="420"/>
-      </w:pPr>
-    </w:p>
-    <w:p>
-      <w:pPr>
-        <w:ind w:firstLine="420"/>
-      </w:pPr>
-      <w:r>
-        <w:rPr>
-          <w:rFonts w:hint="eastAsia"/>
-        </w:rPr>
-        <w:t>StandardWriter</w:t>
-      </w:r>
-    </w:p>
-    <w:p>
-      <w:pPr>
-        <w:ind w:left="420" w:firstLine="420"/>
-      </w:pPr>
-      <w:r>
-        <w:t>.build(OutputStream output)</w:t>
-      </w:r>
-    </w:p>
-    <w:p>
-      <w:pPr>
-        <w:ind w:left="420" w:firstLine="420"/>
-      </w:pPr>
-      <w:r>
-        <w:t>.build(OutputStream output</w:t>
-      </w:r>
-      <w:r>
-        <w:rPr>
-          <w:rFonts w:hint="eastAsia"/>
-        </w:rPr>
-        <w:t xml:space="preserve">, </w:t>
-      </w:r>
-      <w:r>
-        <w:t>boolean</w:t>
-      </w:r>
-      <w:r>
-        <w:rPr>
-          <w:rFonts w:hint="eastAsia"/>
-        </w:rPr>
-        <w:t xml:space="preserve"> </w:t>
-      </w:r>
-      <w:r>
-        <w:t>useXlsx)</w:t>
-      </w:r>
-    </w:p>
-    <w:p>
-      <w:pPr>
-        <w:ind w:left="420" w:firstLine="420"/>
-      </w:pPr>
-      <w:r>
-        <w:t>.build(OutputStream output, InputStream template)</w:t>
-      </w:r>
-    </w:p>
-    <w:p>
-      <w:pPr>
-        <w:ind w:left="420" w:firstLine="420"/>
-      </w:pPr>
-      <w:r>
-        <w:t>.insert(first, second, more)</w:t>
-      </w:r>
-    </w:p>
-    <w:p>
-      <w:pPr>
-        <w:ind w:left="420" w:firstLine="420"/>
-      </w:pPr>
-      <w:bookmarkStart w:id="14" w:name="OLE_LINK13"/>
-      <w:r>
-        <w:t>.addData(String sheet, Integer tableIndex, List tableData)</w:t>
-      </w:r>
-    </w:p>
-    <w:p>
-      <w:pPr>
-        <w:ind w:left="420" w:firstLine="420"/>
-      </w:pPr>
-      <w:r>
-        <w:t>.addData(String sheet, Map pointData)</w:t>
-      </w:r>
-    </w:p>
-    <w:p>
-      <w:pPr>
-        <w:ind w:left="420" w:firstLine="420"/>
-      </w:pPr>
-    </w:p>
-    <w:bookmarkEnd w:id="14"/>
     <w:p>
       <w:pPr>
         <w:pStyle w:val="2"/>
@@ -872,91 +867,6 @@
             <wp:extent cx="5274310" cy="2551430"/>
             <wp:effectExtent l="0" t="0" r="2540" b="1270"/>
             <wp:docPr id="1" name="图片 1"/>
-            <wp:cNvGraphicFramePr>
-              <a:graphicFrameLocks xmlns:a="http://schemas.openxmlformats.org/drawingml/2006/main" noChangeAspect="1"/>
-            </wp:cNvGraphicFramePr>
-            <a:graphic xmlns:a="http://schemas.openxmlformats.org/drawingml/2006/main">
-              <a:graphicData uri="http://schemas.openxmlformats.org/drawingml/2006/picture">
-                <pic:pic xmlns:pic="http://schemas.openxmlformats.org/drawingml/2006/picture">
-                  <pic:nvPicPr>
-                    <pic:cNvPr id="1" name=""/>
-                    <pic:cNvPicPr/>
-                  </pic:nvPicPr>
-                  <pic:blipFill>
-                    <a:blip r:embed="rId5"/>
-                    <a:stretch>
-                      <a:fillRect/>
-                    </a:stretch>
-                  </pic:blipFill>
-                  <pic:spPr>
-                    <a:xfrm>
-                      <a:off x="0" y="0"/>
-                      <a:ext cx="5274310" cy="2551430"/>
-                    </a:xfrm>
-                    <a:prstGeom prst="rect">
-                      <a:avLst/>
-                    </a:prstGeom>
-                  </pic:spPr>
-                </pic:pic>
-              </a:graphicData>
-            </a:graphic>
-          </wp:inline>
-        </w:drawing>
-      </w:r>
-    </w:p>
-    <w:p>
-      <w:r>
-        <w:rPr>
-          <w:noProof/>
-        </w:rPr>
-        <w:lastRenderedPageBreak/>
-        <w:drawing>
-          <wp:inline distT="0" distB="0" distL="0" distR="0" wp14:anchorId="30BA463D" wp14:editId="31A9D564">
-            <wp:extent cx="5274310" cy="3992245"/>
-            <wp:effectExtent l="0" t="0" r="2540" b="8255"/>
-            <wp:docPr id="2" name="图片 2"/>
-            <wp:cNvGraphicFramePr>
-              <a:graphicFrameLocks xmlns:a="http://schemas.openxmlformats.org/drawingml/2006/main" noChangeAspect="1"/>
-            </wp:cNvGraphicFramePr>
-            <a:graphic xmlns:a="http://schemas.openxmlformats.org/drawingml/2006/main">
-              <a:graphicData uri="http://schemas.openxmlformats.org/drawingml/2006/picture">
-                <pic:pic xmlns:pic="http://schemas.openxmlformats.org/drawingml/2006/picture">
-                  <pic:nvPicPr>
-                    <pic:cNvPr id="1" name=""/>
-                    <pic:cNvPicPr/>
-                  </pic:nvPicPr>
-                  <pic:blipFill>
-                    <a:blip r:embed="rId6"/>
-                    <a:stretch>
-                      <a:fillRect/>
-                    </a:stretch>
-                  </pic:blipFill>
-                  <pic:spPr>
-                    <a:xfrm>
-                      <a:off x="0" y="0"/>
-                      <a:ext cx="5274310" cy="3992245"/>
-                    </a:xfrm>
-                    <a:prstGeom prst="rect">
-                      <a:avLst/>
-                    </a:prstGeom>
-                  </pic:spPr>
-                </pic:pic>
-              </a:graphicData>
-            </a:graphic>
-          </wp:inline>
-        </w:drawing>
-      </w:r>
-    </w:p>
-    <w:p>
-      <w:r>
-        <w:rPr>
-          <w:noProof/>
-        </w:rPr>
-        <w:drawing>
-          <wp:inline distT="0" distB="0" distL="0" distR="0" wp14:anchorId="5E9C744E" wp14:editId="003C068A">
-            <wp:extent cx="5274310" cy="3993515"/>
-            <wp:effectExtent l="0" t="0" r="2540" b="6985"/>
-            <wp:docPr id="3" name="图片 3"/>
             <wp:cNvGraphicFramePr>
               <a:graphicFrameLocks xmlns:a="http://schemas.openxmlformats.org/drawingml/2006/main" noChangeAspect="1"/>
             </wp:cNvGraphicFramePr>
@@ -976,6 +886,91 @@
                   <pic:spPr>
                     <a:xfrm>
                       <a:off x="0" y="0"/>
+                      <a:ext cx="5274310" cy="2551430"/>
+                    </a:xfrm>
+                    <a:prstGeom prst="rect">
+                      <a:avLst/>
+                    </a:prstGeom>
+                  </pic:spPr>
+                </pic:pic>
+              </a:graphicData>
+            </a:graphic>
+          </wp:inline>
+        </w:drawing>
+      </w:r>
+    </w:p>
+    <w:p>
+      <w:r>
+        <w:rPr>
+          <w:noProof/>
+        </w:rPr>
+        <w:lastRenderedPageBreak/>
+        <w:drawing>
+          <wp:inline distT="0" distB="0" distL="0" distR="0" wp14:anchorId="30BA463D" wp14:editId="31A9D564">
+            <wp:extent cx="5274310" cy="3992245"/>
+            <wp:effectExtent l="0" t="0" r="2540" b="8255"/>
+            <wp:docPr id="2" name="图片 2"/>
+            <wp:cNvGraphicFramePr>
+              <a:graphicFrameLocks xmlns:a="http://schemas.openxmlformats.org/drawingml/2006/main" noChangeAspect="1"/>
+            </wp:cNvGraphicFramePr>
+            <a:graphic xmlns:a="http://schemas.openxmlformats.org/drawingml/2006/main">
+              <a:graphicData uri="http://schemas.openxmlformats.org/drawingml/2006/picture">
+                <pic:pic xmlns:pic="http://schemas.openxmlformats.org/drawingml/2006/picture">
+                  <pic:nvPicPr>
+                    <pic:cNvPr id="1" name=""/>
+                    <pic:cNvPicPr/>
+                  </pic:nvPicPr>
+                  <pic:blipFill>
+                    <a:blip r:embed="rId8"/>
+                    <a:stretch>
+                      <a:fillRect/>
+                    </a:stretch>
+                  </pic:blipFill>
+                  <pic:spPr>
+                    <a:xfrm>
+                      <a:off x="0" y="0"/>
+                      <a:ext cx="5274310" cy="3992245"/>
+                    </a:xfrm>
+                    <a:prstGeom prst="rect">
+                      <a:avLst/>
+                    </a:prstGeom>
+                  </pic:spPr>
+                </pic:pic>
+              </a:graphicData>
+            </a:graphic>
+          </wp:inline>
+        </w:drawing>
+      </w:r>
+    </w:p>
+    <w:p>
+      <w:r>
+        <w:rPr>
+          <w:noProof/>
+        </w:rPr>
+        <w:drawing>
+          <wp:inline distT="0" distB="0" distL="0" distR="0" wp14:anchorId="5E9C744E" wp14:editId="003C068A">
+            <wp:extent cx="5274310" cy="3993515"/>
+            <wp:effectExtent l="0" t="0" r="2540" b="6985"/>
+            <wp:docPr id="3" name="图片 3"/>
+            <wp:cNvGraphicFramePr>
+              <a:graphicFrameLocks xmlns:a="http://schemas.openxmlformats.org/drawingml/2006/main" noChangeAspect="1"/>
+            </wp:cNvGraphicFramePr>
+            <a:graphic xmlns:a="http://schemas.openxmlformats.org/drawingml/2006/main">
+              <a:graphicData uri="http://schemas.openxmlformats.org/drawingml/2006/picture">
+                <pic:pic xmlns:pic="http://schemas.openxmlformats.org/drawingml/2006/picture">
+                  <pic:nvPicPr>
+                    <pic:cNvPr id="1" name=""/>
+                    <pic:cNvPicPr/>
+                  </pic:nvPicPr>
+                  <pic:blipFill>
+                    <a:blip r:embed="rId9"/>
+                    <a:stretch>
+                      <a:fillRect/>
+                    </a:stretch>
+                  </pic:blipFill>
+                  <pic:spPr>
+                    <a:xfrm>
+                      <a:off x="0" y="0"/>
                       <a:ext cx="5274310" cy="3993515"/>
                     </a:xfrm>
                     <a:prstGeom prst="rect">
@@ -1352,7 +1347,15 @@
         <w:rPr>
           <w:rFonts w:hint="eastAsia"/>
         </w:rPr>
-        <w:t>Annotation</w:t>
+        <w:t>Annotat</w:t>
+      </w:r>
+      <w:bookmarkStart w:id="14" w:name="_GoBack"/>
+      <w:bookmarkEnd w:id="14"/>
+      <w:r>
+        <w:rPr>
+          <w:rFonts w:hint="eastAsia"/>
+        </w:rPr>
+        <w:t>ion</w:t>
       </w:r>
       <w:r>
         <w:rPr>
@@ -1468,6 +1471,1033 @@
       </w:r>
     </w:p>
     <w:p/>
+    <w:p>
+      <w:r>
+        <w:rPr>
+          <w:noProof/>
+        </w:rPr>
+        <w:drawing>
+          <wp:inline distT="0" distB="0" distL="0" distR="0" wp14:anchorId="717B9702" wp14:editId="1A0849A2">
+            <wp:extent cx="5274310" cy="1456055"/>
+            <wp:effectExtent l="0" t="0" r="2540" b="0"/>
+            <wp:docPr id="4" name="图片 4"/>
+            <wp:cNvGraphicFramePr>
+              <a:graphicFrameLocks xmlns:a="http://schemas.openxmlformats.org/drawingml/2006/main" noChangeAspect="1"/>
+            </wp:cNvGraphicFramePr>
+            <a:graphic xmlns:a="http://schemas.openxmlformats.org/drawingml/2006/main">
+              <a:graphicData uri="http://schemas.openxmlformats.org/drawingml/2006/picture">
+                <pic:pic xmlns:pic="http://schemas.openxmlformats.org/drawingml/2006/picture">
+                  <pic:nvPicPr>
+                    <pic:cNvPr id="1" name=""/>
+                    <pic:cNvPicPr/>
+                  </pic:nvPicPr>
+                  <pic:blipFill>
+                    <a:blip r:embed="rId10"/>
+                    <a:stretch>
+                      <a:fillRect/>
+                    </a:stretch>
+                  </pic:blipFill>
+                  <pic:spPr>
+                    <a:xfrm>
+                      <a:off x="0" y="0"/>
+                      <a:ext cx="5274310" cy="1456055"/>
+                    </a:xfrm>
+                    <a:prstGeom prst="rect">
+                      <a:avLst/>
+                    </a:prstGeom>
+                  </pic:spPr>
+                </pic:pic>
+              </a:graphicData>
+            </a:graphic>
+          </wp:inline>
+        </w:drawing>
+      </w:r>
+    </w:p>
+    <w:p>
+      <w:pPr>
+        <w:rPr>
+          <w:rFonts w:hint="eastAsia"/>
+        </w:rPr>
+      </w:pPr>
+      <w:r>
+        <w:rPr>
+          <w:rFonts w:hint="eastAsia"/>
+        </w:rPr>
+        <w:t>HierarchicalStreamDriver</w:t>
+      </w:r>
+    </w:p>
+    <w:p>
+      <w:r>
+        <w:rPr>
+          <w:rFonts w:hint="eastAsia"/>
+        </w:rPr>
+        <w:t>提供从</w:t>
+      </w:r>
+      <w:r>
+        <w:t>一个流当中读取或者写入</w:t>
+      </w:r>
+      <w:r>
+        <w:rPr>
+          <w:rFonts w:hint="eastAsia"/>
+        </w:rPr>
+        <w:t>对于</w:t>
+      </w:r>
+      <w:r>
+        <w:t>XStream</w:t>
+      </w:r>
+    </w:p>
+    <w:p>
+      <w:pPr>
+        <w:rPr>
+          <w:rFonts w:hint="eastAsia"/>
+        </w:rPr>
+      </w:pPr>
+      <w:r>
+        <w:rPr>
+          <w:rFonts w:hint="eastAsia"/>
+        </w:rPr>
+        <w:t>也就是赋予</w:t>
+      </w:r>
+      <w:r>
+        <w:t>XStream对象能够从Stream中读取或者写入数据</w:t>
+      </w:r>
+    </w:p>
+    <w:p>
+      <w:r>
+        <w:t>createReader(Reader in)</w:t>
+      </w:r>
+    </w:p>
+    <w:p>
+      <w:r>
+        <w:t>createWriter(Writer out)</w:t>
+      </w:r>
+    </w:p>
+    <w:p/>
+    <w:p>
+      <w:r>
+        <w:rPr>
+          <w:noProof/>
+        </w:rPr>
+        <w:drawing>
+          <wp:inline distT="0" distB="0" distL="0" distR="0" wp14:anchorId="7AC4128A" wp14:editId="27D18DFE">
+            <wp:extent cx="5274310" cy="2441575"/>
+            <wp:effectExtent l="0" t="0" r="2540" b="0"/>
+            <wp:docPr id="6" name="图片 6"/>
+            <wp:cNvGraphicFramePr>
+              <a:graphicFrameLocks xmlns:a="http://schemas.openxmlformats.org/drawingml/2006/main" noChangeAspect="1"/>
+            </wp:cNvGraphicFramePr>
+            <a:graphic xmlns:a="http://schemas.openxmlformats.org/drawingml/2006/main">
+              <a:graphicData uri="http://schemas.openxmlformats.org/drawingml/2006/picture">
+                <pic:pic xmlns:pic="http://schemas.openxmlformats.org/drawingml/2006/picture">
+                  <pic:nvPicPr>
+                    <pic:cNvPr id="1" name=""/>
+                    <pic:cNvPicPr/>
+                  </pic:nvPicPr>
+                  <pic:blipFill>
+                    <a:blip r:embed="rId11"/>
+                    <a:stretch>
+                      <a:fillRect/>
+                    </a:stretch>
+                  </pic:blipFill>
+                  <pic:spPr>
+                    <a:xfrm>
+                      <a:off x="0" y="0"/>
+                      <a:ext cx="5274310" cy="2441575"/>
+                    </a:xfrm>
+                    <a:prstGeom prst="rect">
+                      <a:avLst/>
+                    </a:prstGeom>
+                  </pic:spPr>
+                </pic:pic>
+              </a:graphicData>
+            </a:graphic>
+          </wp:inline>
+        </w:drawing>
+      </w:r>
+    </w:p>
+    <w:p>
+      <w:r>
+        <w:rPr>
+          <w:rFonts w:hint="eastAsia"/>
+        </w:rPr>
+        <w:t>反射</w:t>
+      </w:r>
+      <w:r>
+        <w:t>提供者</w:t>
+      </w:r>
+    </w:p>
+    <w:p>
+      <w:r>
+        <w:rPr>
+          <w:rFonts w:hint="eastAsia"/>
+        </w:rPr>
+        <w:t>接口</w:t>
+      </w:r>
+      <w:r>
+        <w:t>：</w:t>
+      </w:r>
+    </w:p>
+    <w:p>
+      <w:pPr>
+        <w:rPr>
+          <w:rFonts w:hint="eastAsia"/>
+        </w:rPr>
+      </w:pPr>
+      <w:r>
+        <w:rPr>
+          <w:rFonts w:hint="eastAsia"/>
+        </w:rPr>
+        <w:t>根据</w:t>
+      </w:r>
+      <w:r>
+        <w:t>类型创建实例</w:t>
+      </w:r>
+    </w:p>
+    <w:p>
+      <w:r>
+        <w:t>newInstance(Class type)</w:t>
+      </w:r>
+    </w:p>
+    <w:p>
+      <w:pPr>
+        <w:rPr>
+          <w:rFonts w:hint="eastAsia"/>
+        </w:rPr>
+      </w:pPr>
+      <w:r>
+        <w:rPr>
+          <w:rFonts w:hint="eastAsia"/>
+        </w:rPr>
+        <w:t>观察字段</w:t>
+      </w:r>
+      <w:r>
+        <w:t>序列化</w:t>
+      </w:r>
+    </w:p>
+    <w:p>
+      <w:r>
+        <w:t>visitSerializableFields(Object object, Visitor visitor)</w:t>
+      </w:r>
+    </w:p>
+    <w:p>
+      <w:pPr>
+        <w:rPr>
+          <w:rFonts w:hint="eastAsia"/>
+        </w:rPr>
+      </w:pPr>
+      <w:r>
+        <w:rPr>
+          <w:rFonts w:hint="eastAsia"/>
+        </w:rPr>
+        <w:t>给对象</w:t>
+      </w:r>
+      <w:r>
+        <w:t>的字段赋值</w:t>
+      </w:r>
+    </w:p>
+    <w:p>
+      <w:r>
+        <w:t>writeField(Object, object, String fieldname, Object value, Class definedIn)</w:t>
+      </w:r>
+    </w:p>
+    <w:p>
+      <w:pPr>
+        <w:rPr>
+          <w:rFonts w:hint="eastAsia"/>
+        </w:rPr>
+      </w:pPr>
+      <w:r>
+        <w:rPr>
+          <w:rFonts w:hint="eastAsia"/>
+        </w:rPr>
+        <w:t>获取字段</w:t>
+      </w:r>
+      <w:r>
+        <w:t>类型</w:t>
+      </w:r>
+    </w:p>
+    <w:p>
+      <w:r>
+        <w:rPr>
+          <w:rFonts w:hint="eastAsia"/>
+        </w:rPr>
+        <w:t>getFieldType(</w:t>
+      </w:r>
+      <w:r>
+        <w:t>Object object , String fieldname, Class definedIn</w:t>
+      </w:r>
+      <w:r>
+        <w:rPr>
+          <w:rFonts w:hint="eastAsia"/>
+        </w:rPr>
+        <w:t>)</w:t>
+      </w:r>
+    </w:p>
+    <w:p>
+      <w:pPr>
+        <w:rPr>
+          <w:rFonts w:hint="eastAsia"/>
+        </w:rPr>
+      </w:pPr>
+      <w:r>
+        <w:rPr>
+          <w:rFonts w:hint="eastAsia"/>
+        </w:rPr>
+        <w:t>判断字段</w:t>
+      </w:r>
+      <w:r>
+        <w:t>在Class中是否定义</w:t>
+      </w:r>
+    </w:p>
+    <w:p>
+      <w:r>
+        <w:lastRenderedPageBreak/>
+        <w:t>fieldDefinedInClass(String fieldname, Class type)</w:t>
+      </w:r>
+    </w:p>
+    <w:p>
+      <w:r>
+        <w:rPr>
+          <w:rFonts w:hint="eastAsia"/>
+        </w:rPr>
+        <w:t>观察者定义</w:t>
+      </w:r>
+    </w:p>
+    <w:p>
+      <w:r>
+        <w:t>interface Visitor{</w:t>
+      </w:r>
+    </w:p>
+    <w:p>
+      <w:r>
+        <w:tab/>
+        <w:t>// name:</w:t>
+      </w:r>
+      <w:r>
+        <w:rPr>
+          <w:rFonts w:hint="eastAsia"/>
+        </w:rPr>
+        <w:t>字段</w:t>
+      </w:r>
+      <w:r>
+        <w:t>名称</w:t>
+      </w:r>
+    </w:p>
+    <w:p>
+      <w:r>
+        <w:tab/>
+      </w:r>
+      <w:r>
+        <w:rPr>
+          <w:rFonts w:hint="eastAsia"/>
+        </w:rPr>
+        <w:t>// type: 字段</w:t>
+      </w:r>
+      <w:r>
+        <w:t>类型</w:t>
+      </w:r>
+    </w:p>
+    <w:p>
+      <w:pPr>
+        <w:rPr>
+          <w:rFonts w:hint="eastAsia"/>
+        </w:rPr>
+      </w:pPr>
+      <w:r>
+        <w:tab/>
+        <w:t>// definedIn</w:t>
+      </w:r>
+      <w:r>
+        <w:rPr>
+          <w:rFonts w:hint="eastAsia"/>
+        </w:rPr>
+        <w:t>: 字段所属</w:t>
+      </w:r>
+      <w:r>
+        <w:t>类</w:t>
+      </w:r>
+    </w:p>
+    <w:p>
+      <w:pPr>
+        <w:rPr>
+          <w:rFonts w:hint="eastAsia"/>
+        </w:rPr>
+      </w:pPr>
+      <w:r>
+        <w:tab/>
+        <w:t xml:space="preserve">// value: </w:t>
+      </w:r>
+      <w:r>
+        <w:rPr>
+          <w:rFonts w:hint="eastAsia"/>
+        </w:rPr>
+        <w:t>字段</w:t>
+      </w:r>
+      <w:r>
+        <w:t>值</w:t>
+      </w:r>
+    </w:p>
+    <w:p>
+      <w:r>
+        <w:tab/>
+        <w:t>void visit(String name, Class type, Class definedIn, Object value)</w:t>
+      </w:r>
+    </w:p>
+    <w:p>
+      <w:r>
+        <w:t>}</w:t>
+      </w:r>
+    </w:p>
+    <w:p/>
+    <w:p>
+      <w:r>
+        <w:rPr>
+          <w:noProof/>
+        </w:rPr>
+        <w:drawing>
+          <wp:inline distT="0" distB="0" distL="0" distR="0" wp14:anchorId="2AAEAAB0" wp14:editId="30FC64EC">
+            <wp:extent cx="5274310" cy="1687830"/>
+            <wp:effectExtent l="0" t="0" r="2540" b="7620"/>
+            <wp:docPr id="7" name="图片 7"/>
+            <wp:cNvGraphicFramePr>
+              <a:graphicFrameLocks xmlns:a="http://schemas.openxmlformats.org/drawingml/2006/main" noChangeAspect="1"/>
+            </wp:cNvGraphicFramePr>
+            <a:graphic xmlns:a="http://schemas.openxmlformats.org/drawingml/2006/main">
+              <a:graphicData uri="http://schemas.openxmlformats.org/drawingml/2006/picture">
+                <pic:pic xmlns:pic="http://schemas.openxmlformats.org/drawingml/2006/picture">
+                  <pic:nvPicPr>
+                    <pic:cNvPr id="1" name=""/>
+                    <pic:cNvPicPr/>
+                  </pic:nvPicPr>
+                  <pic:blipFill>
+                    <a:blip r:embed="rId12"/>
+                    <a:stretch>
+                      <a:fillRect/>
+                    </a:stretch>
+                  </pic:blipFill>
+                  <pic:spPr>
+                    <a:xfrm>
+                      <a:off x="0" y="0"/>
+                      <a:ext cx="5274310" cy="1687830"/>
+                    </a:xfrm>
+                    <a:prstGeom prst="rect">
+                      <a:avLst/>
+                    </a:prstGeom>
+                  </pic:spPr>
+                </pic:pic>
+              </a:graphicData>
+            </a:graphic>
+          </wp:inline>
+        </w:drawing>
+      </w:r>
+    </w:p>
+    <w:p/>
+    <w:p>
+      <w:r>
+        <w:rPr>
+          <w:rFonts w:hint="eastAsia"/>
+        </w:rPr>
+        <w:t>Marshal</w:t>
+      </w:r>
+      <w:r>
+        <w:t>l</w:t>
+      </w:r>
+      <w:r>
+        <w:rPr>
+          <w:rFonts w:hint="eastAsia"/>
+        </w:rPr>
+        <w:t>ingStrategy</w:t>
+      </w:r>
+      <w:r>
+        <w:rPr>
+          <w:rFonts w:hint="eastAsia"/>
+        </w:rPr>
+        <w:t>编排</w:t>
+      </w:r>
+      <w:r>
+        <w:t>策略</w:t>
+      </w:r>
+    </w:p>
+    <w:p>
+      <w:pPr>
+        <w:rPr>
+          <w:rFonts w:hint="eastAsia"/>
+        </w:rPr>
+      </w:pPr>
+      <w:r>
+        <w:rPr>
+          <w:rFonts w:hint="eastAsia"/>
+        </w:rPr>
+        <w:t>解析</w:t>
+      </w:r>
+      <w:r>
+        <w:t>编排</w:t>
+      </w:r>
+    </w:p>
+    <w:p>
+      <w:r>
+        <w:t>u</w:t>
+      </w:r>
+      <w:r>
+        <w:rPr>
+          <w:rFonts w:hint="eastAsia"/>
+        </w:rPr>
+        <w:t>nmarshal(</w:t>
+      </w:r>
+    </w:p>
+    <w:p>
+      <w:r>
+        <w:tab/>
+        <w:t>Object root,</w:t>
+      </w:r>
+      <w:r>
+        <w:tab/>
+        <w:t>// 跟对象</w:t>
+      </w:r>
+    </w:p>
+    <w:p>
+      <w:pPr>
+        <w:rPr>
+          <w:rFonts w:hint="eastAsia"/>
+        </w:rPr>
+      </w:pPr>
+      <w:r>
+        <w:tab/>
+        <w:t>HierarchicalStreamReader reader,</w:t>
+      </w:r>
+      <w:r>
+        <w:tab/>
+        <w:t>// 可层级化读</w:t>
+      </w:r>
+    </w:p>
+    <w:p>
+      <w:pPr>
+        <w:rPr>
+          <w:rFonts w:hint="eastAsia"/>
+        </w:rPr>
+      </w:pPr>
+      <w:r>
+        <w:tab/>
+        <w:t>DataHolder dataHolder,</w:t>
+      </w:r>
+      <w:r>
+        <w:tab/>
+        <w:t>// 数据持有者</w:t>
+      </w:r>
+    </w:p>
+    <w:p>
+      <w:pPr>
+        <w:rPr>
+          <w:rFonts w:hint="eastAsia"/>
+        </w:rPr>
+      </w:pPr>
+      <w:r>
+        <w:tab/>
+        <w:t>ConverterLookup lookup,</w:t>
+      </w:r>
+      <w:r>
+        <w:tab/>
+        <w:t>// 转换观察者</w:t>
+      </w:r>
+    </w:p>
+    <w:p>
+      <w:pPr>
+        <w:rPr>
+          <w:rFonts w:hint="eastAsia"/>
+        </w:rPr>
+      </w:pPr>
+      <w:r>
+        <w:tab/>
+        <w:t>Mapper mapper</w:t>
+      </w:r>
+      <w:r>
+        <w:tab/>
+      </w:r>
+      <w:r>
+        <w:tab/>
+      </w:r>
+      <w:r>
+        <w:tab/>
+        <w:t>// 映射器</w:t>
+      </w:r>
+    </w:p>
+    <w:p>
+      <w:r>
+        <w:rPr>
+          <w:rFonts w:hint="eastAsia"/>
+        </w:rPr>
+        <w:t>)</w:t>
+      </w:r>
+    </w:p>
+    <w:p>
+      <w:pPr>
+        <w:rPr>
+          <w:rFonts w:hint="eastAsia"/>
+        </w:rPr>
+      </w:pPr>
+      <w:r>
+        <w:t>编排</w:t>
+      </w:r>
+    </w:p>
+    <w:p>
+      <w:r>
+        <w:t>marshal(</w:t>
+      </w:r>
+    </w:p>
+    <w:p>
+      <w:r>
+        <w:tab/>
+        <w:t>HierarchicalStreamWriter writer,</w:t>
+      </w:r>
+    </w:p>
+    <w:p>
+      <w:r>
+        <w:tab/>
+        <w:t>Object obj,</w:t>
+      </w:r>
+    </w:p>
+    <w:p>
+      <w:r>
+        <w:tab/>
+        <w:t>ConverterLookup, lookup,</w:t>
+      </w:r>
+    </w:p>
+    <w:p>
+      <w:r>
+        <w:tab/>
+        <w:t>Mapper mapper</w:t>
+      </w:r>
+      <w:r>
+        <w:t>,</w:t>
+      </w:r>
+    </w:p>
+    <w:p>
+      <w:pPr>
+        <w:rPr>
+          <w:rFonts w:hint="eastAsia"/>
+        </w:rPr>
+      </w:pPr>
+      <w:r>
+        <w:tab/>
+        <w:t>DataHolder dataHolder</w:t>
+      </w:r>
+    </w:p>
+    <w:p>
+      <w:r>
+        <w:t>)</w:t>
+      </w:r>
+    </w:p>
+    <w:p/>
+    <w:p>
+      <w:r>
+        <w:rPr>
+          <w:noProof/>
+        </w:rPr>
+        <w:lastRenderedPageBreak/>
+        <w:drawing>
+          <wp:inline distT="0" distB="0" distL="0" distR="0" wp14:anchorId="03226592" wp14:editId="4C2402AE">
+            <wp:extent cx="2523809" cy="1609524"/>
+            <wp:effectExtent l="0" t="0" r="0" b="0"/>
+            <wp:docPr id="8" name="图片 8"/>
+            <wp:cNvGraphicFramePr>
+              <a:graphicFrameLocks xmlns:a="http://schemas.openxmlformats.org/drawingml/2006/main" noChangeAspect="1"/>
+            </wp:cNvGraphicFramePr>
+            <a:graphic xmlns:a="http://schemas.openxmlformats.org/drawingml/2006/main">
+              <a:graphicData uri="http://schemas.openxmlformats.org/drawingml/2006/picture">
+                <pic:pic xmlns:pic="http://schemas.openxmlformats.org/drawingml/2006/picture">
+                  <pic:nvPicPr>
+                    <pic:cNvPr id="1" name=""/>
+                    <pic:cNvPicPr/>
+                  </pic:nvPicPr>
+                  <pic:blipFill>
+                    <a:blip r:embed="rId13"/>
+                    <a:stretch>
+                      <a:fillRect/>
+                    </a:stretch>
+                  </pic:blipFill>
+                  <pic:spPr>
+                    <a:xfrm>
+                      <a:off x="0" y="0"/>
+                      <a:ext cx="2523809" cy="1609524"/>
+                    </a:xfrm>
+                    <a:prstGeom prst="rect">
+                      <a:avLst/>
+                    </a:prstGeom>
+                  </pic:spPr>
+                </pic:pic>
+              </a:graphicData>
+            </a:graphic>
+          </wp:inline>
+        </w:drawing>
+      </w:r>
+    </w:p>
+    <w:p>
+      <w:pPr>
+        <w:rPr>
+          <w:rFonts w:hint="eastAsia"/>
+        </w:rPr>
+      </w:pPr>
+      <w:r>
+        <w:t>转换器查找</w:t>
+      </w:r>
+    </w:p>
+    <w:p>
+      <w:pPr>
+        <w:rPr>
+          <w:rFonts w:hint="eastAsia"/>
+        </w:rPr>
+      </w:pPr>
+      <w:r>
+        <w:t>查找指定类型的转换器</w:t>
+      </w:r>
+    </w:p>
+    <w:p>
+      <w:pPr>
+        <w:rPr>
+          <w:rFonts w:hint="eastAsia"/>
+        </w:rPr>
+      </w:pPr>
+      <w:r>
+        <w:t>Converter lookupConverterForType(Class type)</w:t>
+      </w:r>
+    </w:p>
+    <w:p/>
+    <w:p>
+      <w:r>
+        <w:rPr>
+          <w:noProof/>
+        </w:rPr>
+        <w:drawing>
+          <wp:inline distT="0" distB="0" distL="0" distR="0" wp14:anchorId="42856BCE" wp14:editId="2E85685C">
+            <wp:extent cx="2723809" cy="1523810"/>
+            <wp:effectExtent l="0" t="0" r="635" b="635"/>
+            <wp:docPr id="9" name="图片 9"/>
+            <wp:cNvGraphicFramePr>
+              <a:graphicFrameLocks xmlns:a="http://schemas.openxmlformats.org/drawingml/2006/main" noChangeAspect="1"/>
+            </wp:cNvGraphicFramePr>
+            <a:graphic xmlns:a="http://schemas.openxmlformats.org/drawingml/2006/main">
+              <a:graphicData uri="http://schemas.openxmlformats.org/drawingml/2006/picture">
+                <pic:pic xmlns:pic="http://schemas.openxmlformats.org/drawingml/2006/picture">
+                  <pic:nvPicPr>
+                    <pic:cNvPr id="1" name=""/>
+                    <pic:cNvPicPr/>
+                  </pic:nvPicPr>
+                  <pic:blipFill>
+                    <a:blip r:embed="rId14"/>
+                    <a:stretch>
+                      <a:fillRect/>
+                    </a:stretch>
+                  </pic:blipFill>
+                  <pic:spPr>
+                    <a:xfrm>
+                      <a:off x="0" y="0"/>
+                      <a:ext cx="2723809" cy="1523810"/>
+                    </a:xfrm>
+                    <a:prstGeom prst="rect">
+                      <a:avLst/>
+                    </a:prstGeom>
+                  </pic:spPr>
+                </pic:pic>
+              </a:graphicData>
+            </a:graphic>
+          </wp:inline>
+        </w:drawing>
+      </w:r>
+    </w:p>
+    <w:p>
+      <w:r>
+        <w:t>转换器注册</w:t>
+      </w:r>
+    </w:p>
+    <w:p>
+      <w:r>
+        <w:t xml:space="preserve">ConverterRegistry </w:t>
+      </w:r>
+    </w:p>
+    <w:p>
+      <w:pPr>
+        <w:rPr>
+          <w:rFonts w:hint="eastAsia"/>
+        </w:rPr>
+      </w:pPr>
+      <w:r>
+        <w:t>// 注册一个转换器</w:t>
+      </w:r>
+    </w:p>
+    <w:p>
+      <w:r>
+        <w:t>RegisterConverter(Converter converter, int priority)</w:t>
+      </w:r>
+    </w:p>
+    <w:p/>
+    <w:p>
+      <w:r>
+        <w:rPr>
+          <w:noProof/>
+        </w:rPr>
+        <w:drawing>
+          <wp:inline distT="0" distB="0" distL="0" distR="0" wp14:anchorId="2F15615D" wp14:editId="3F961641">
+            <wp:extent cx="5274310" cy="1337310"/>
+            <wp:effectExtent l="0" t="0" r="2540" b="0"/>
+            <wp:docPr id="10" name="图片 10"/>
+            <wp:cNvGraphicFramePr>
+              <a:graphicFrameLocks xmlns:a="http://schemas.openxmlformats.org/drawingml/2006/main" noChangeAspect="1"/>
+            </wp:cNvGraphicFramePr>
+            <a:graphic xmlns:a="http://schemas.openxmlformats.org/drawingml/2006/main">
+              <a:graphicData uri="http://schemas.openxmlformats.org/drawingml/2006/picture">
+                <pic:pic xmlns:pic="http://schemas.openxmlformats.org/drawingml/2006/picture">
+                  <pic:nvPicPr>
+                    <pic:cNvPr id="1" name=""/>
+                    <pic:cNvPicPr/>
+                  </pic:nvPicPr>
+                  <pic:blipFill>
+                    <a:blip r:embed="rId15"/>
+                    <a:stretch>
+                      <a:fillRect/>
+                    </a:stretch>
+                  </pic:blipFill>
+                  <pic:spPr>
+                    <a:xfrm>
+                      <a:off x="0" y="0"/>
+                      <a:ext cx="5274310" cy="1337310"/>
+                    </a:xfrm>
+                    <a:prstGeom prst="rect">
+                      <a:avLst/>
+                    </a:prstGeom>
+                  </pic:spPr>
+                </pic:pic>
+              </a:graphicData>
+            </a:graphic>
+          </wp:inline>
+        </w:drawing>
+      </w:r>
+    </w:p>
+    <w:p/>
+    <w:p>
+      <w:r>
+        <w:t>Mapper 映射器接口</w:t>
+      </w:r>
+    </w:p>
+    <w:p>
+      <w:pPr>
+        <w:rPr>
+          <w:rFonts w:hint="eastAsia"/>
+        </w:rPr>
+      </w:pPr>
+      <w:r>
+        <w:rPr>
+          <w:rFonts w:hint="eastAsia"/>
+        </w:rPr>
+        <w:t xml:space="preserve">// class -&gt; </w:t>
+      </w:r>
+      <w:r>
+        <w:t>element name</w:t>
+      </w:r>
+    </w:p>
+    <w:p>
+      <w:r>
+        <w:t xml:space="preserve">String </w:t>
+      </w:r>
+      <w:r>
+        <w:t>serializedClass(</w:t>
+      </w:r>
+      <w:r>
+        <w:t>Class type)</w:t>
+      </w:r>
+    </w:p>
+    <w:p>
+      <w:r>
+        <w:t>// element name -&gt; class</w:t>
+      </w:r>
+    </w:p>
+    <w:p>
+      <w:r>
+        <w:t>realClass(String elementName)</w:t>
+      </w:r>
+    </w:p>
+    <w:p>
+      <w:pPr>
+        <w:rPr>
+          <w:rFonts w:hint="eastAsia"/>
+        </w:rPr>
+      </w:pPr>
+      <w:r>
+        <w:t xml:space="preserve">// </w:t>
+      </w:r>
+      <w:r>
+        <w:rPr>
+          <w:rFonts w:hint="eastAsia"/>
+        </w:rPr>
+        <w:t xml:space="preserve">成员变量 </w:t>
+      </w:r>
+      <w:r>
+        <w:t>-&gt; element name</w:t>
+      </w:r>
+    </w:p>
+    <w:p>
+      <w:r>
+        <w:t>serializedMember(Class type, String memberName)</w:t>
+      </w:r>
+    </w:p>
+    <w:p>
+      <w:r>
+        <w:t xml:space="preserve">// element name -&gt; </w:t>
+      </w:r>
+      <w:r>
+        <w:rPr>
+          <w:rFonts w:hint="eastAsia"/>
+        </w:rPr>
+        <w:t>成员变量</w:t>
+      </w:r>
+    </w:p>
+    <w:p>
+      <w:r>
+        <w:t xml:space="preserve">String </w:t>
+      </w:r>
+      <w:r>
+        <w:rPr>
+          <w:rFonts w:hint="eastAsia"/>
+        </w:rPr>
+        <w:t>realMember(</w:t>
+      </w:r>
+      <w:r>
+        <w:t>Class type, String serialized</w:t>
+      </w:r>
+      <w:r>
+        <w:rPr>
+          <w:rFonts w:hint="eastAsia"/>
+        </w:rPr>
+        <w:t>)</w:t>
+      </w:r>
+    </w:p>
+    <w:p>
+      <w:pPr>
+        <w:rPr>
+          <w:rFonts w:hint="eastAsia"/>
+        </w:rPr>
+      </w:pPr>
+      <w:r>
+        <w:rPr>
+          <w:rFonts w:hint="eastAsia"/>
+        </w:rPr>
+        <w:t>是否</w:t>
+      </w:r>
+      <w:r>
+        <w:t>是可变</w:t>
+      </w:r>
+      <w:r>
+        <w:rPr>
+          <w:rFonts w:hint="eastAsia"/>
+        </w:rPr>
+        <w:t>值</w:t>
+      </w:r>
+      <w:r>
+        <w:t>类型</w:t>
+      </w:r>
+    </w:p>
+    <w:p>
+      <w:r>
+        <w:lastRenderedPageBreak/>
+        <w:t>Boolean isMmutableValueType(Class type)</w:t>
+      </w:r>
+    </w:p>
+    <w:p>
+      <w:pPr>
+        <w:rPr>
+          <w:rFonts w:hint="eastAsia"/>
+        </w:rPr>
+      </w:pPr>
+      <w:r>
+        <w:rPr>
+          <w:rFonts w:hint="eastAsia"/>
+        </w:rPr>
+        <w:t>是否</w:t>
+      </w:r>
+      <w:r>
+        <w:t>能够</w:t>
+      </w:r>
+      <w:r>
+        <w:rPr>
+          <w:rFonts w:hint="eastAsia"/>
+        </w:rPr>
+        <w:t>反射</w:t>
+      </w:r>
+    </w:p>
+    <w:p>
+      <w:r>
+        <w:t>Boolean isReferenceable(Class type)</w:t>
+      </w:r>
+    </w:p>
+    <w:p>
+      <w:r>
+        <w:rPr>
+          <w:rFonts w:hint="eastAsia"/>
+        </w:rPr>
+        <w:t>// 属性 映射 别名</w:t>
+      </w:r>
+    </w:p>
+    <w:p>
+      <w:r>
+        <w:t xml:space="preserve">String </w:t>
+      </w:r>
+      <w:r>
+        <w:rPr>
+          <w:rFonts w:hint="eastAsia"/>
+        </w:rPr>
+        <w:t>aliasForAttribute(</w:t>
+      </w:r>
+      <w:r>
+        <w:t>String attribute</w:t>
+      </w:r>
+      <w:r>
+        <w:rPr>
+          <w:rFonts w:hint="eastAsia"/>
+        </w:rPr>
+        <w:t>)</w:t>
+      </w:r>
+    </w:p>
+    <w:p>
+      <w:r>
+        <w:t xml:space="preserve">// </w:t>
+      </w:r>
+      <w:r>
+        <w:rPr>
+          <w:rFonts w:hint="eastAsia"/>
+        </w:rPr>
+        <w:t>别名 映射 属性</w:t>
+      </w:r>
+    </w:p>
+    <w:p>
+      <w:r>
+        <w:rPr>
+          <w:rFonts w:hint="eastAsia"/>
+        </w:rPr>
+        <w:t>String attributeForAlias(</w:t>
+      </w:r>
+      <w:r>
+        <w:t>String alias</w:t>
+      </w:r>
+      <w:r>
+        <w:rPr>
+          <w:rFonts w:hint="eastAsia"/>
+        </w:rPr>
+        <w:t>)</w:t>
+      </w:r>
+    </w:p>
+    <w:p>
+      <w:pPr>
+        <w:rPr>
+          <w:rFonts w:hint="eastAsia"/>
+        </w:rPr>
+      </w:pPr>
+    </w:p>
+    <w:p>
+      <w:pPr>
+        <w:rPr>
+          <w:rFonts w:hint="eastAsia"/>
+        </w:rPr>
+      </w:pPr>
+    </w:p>
     <w:sectPr>
       <w:pgSz w:w="11906" w:h="16838"/>
       <w:pgMar w:top="1440" w:right="1800" w:bottom="1440" w:left="1800" w:header="851" w:footer="992" w:gutter="0"/>
@@ -1478,8 +2508,46 @@
 </w:document>
 </file>
 
+<file path=word/endnotes.xml><?xml version="1.0" encoding="utf-8"?>
+<w:endnotes xmlns:wpc="http://schemas.microsoft.com/office/word/2010/wordprocessingCanvas" xmlns:cx="http://schemas.microsoft.com/office/drawing/2014/chartex" xmlns:cx1="http://schemas.microsoft.com/office/drawing/2015/9/8/chartex" xmlns:cx2="http://schemas.microsoft.com/office/drawing/2015/10/21/chartex" xmlns:cx3="http://schemas.microsoft.com/office/drawing/2016/5/9/chartex" xmlns:cx4="http://schemas.microsoft.com/office/drawing/2016/5/10/chartex" xmlns:cx5="http://schemas.microsoft.com/office/drawing/2016/5/11/chartex" xmlns:cx6="http://schemas.microsoft.com/office/drawing/2016/5/12/chartex" xmlns:cx7="http://schemas.microsoft.com/office/drawing/2016/5/13/chartex" xmlns:cx8="http://schemas.microsoft.com/office/drawing/2016/5/14/chartex" xmlns:mc="http://schemas.openxmlformats.org/markup-compatibility/2006" xmlns:aink="http://schemas.microsoft.com/office/drawing/2016/ink" xmlns:am3d="http://schemas.microsoft.com/office/drawing/2017/model3d" xmlns:o="urn:schemas-microsoft-com:office:office" xmlns:r="http://schemas.openxmlformats.org/officeDocument/2006/relationships" xmlns:m="http://schemas.openxmlformats.org/officeDocument/2006/math" xmlns:v="urn:schemas-microsoft-com:vml" xmlns:wp14="http://schemas.microsoft.com/office/word/2010/wordprocessingDrawing" xmlns:wp="http://schemas.openxmlformats.org/drawingml/2006/wordprocessingDrawing" xmlns:w10="urn:schemas-microsoft-com:office:word" xmlns:w="http://schemas.openxmlformats.org/wordprocessingml/2006/main" xmlns:w14="http://schemas.microsoft.com/office/word/2010/wordml" xmlns:w15="http://schemas.microsoft.com/office/word/2012/wordml" xmlns:w16se="http://schemas.microsoft.com/office/word/2015/wordml/symex" xmlns:wpg="http://schemas.microsoft.com/office/word/2010/wordprocessingGroup" xmlns:wpi="http://schemas.microsoft.com/office/word/2010/wordprocessingInk" xmlns:wne="http://schemas.microsoft.com/office/word/2006/wordml" xmlns:wps="http://schemas.microsoft.com/office/word/2010/wordprocessingShape" mc:Ignorable="w14 w15 w16se wp14">
+  <w:endnote w:type="separator" w:id="-1">
+    <w:p>
+      <w:r>
+        <w:separator/>
+      </w:r>
+    </w:p>
+  </w:endnote>
+  <w:endnote w:type="continuationSeparator" w:id="0">
+    <w:p>
+      <w:r>
+        <w:continuationSeparator/>
+      </w:r>
+    </w:p>
+  </w:endnote>
+</w:endnotes>
+</file>
+
+<file path=word/footnotes.xml><?xml version="1.0" encoding="utf-8"?>
+<w:footnotes xmlns:wpc="http://schemas.microsoft.com/office/word/2010/wordprocessingCanvas" xmlns:cx="http://schemas.microsoft.com/office/drawing/2014/chartex" xmlns:cx1="http://schemas.microsoft.com/office/drawing/2015/9/8/chartex" xmlns:cx2="http://schemas.microsoft.com/office/drawing/2015/10/21/chartex" xmlns:cx3="http://schemas.microsoft.com/office/drawing/2016/5/9/chartex" xmlns:cx4="http://schemas.microsoft.com/office/drawing/2016/5/10/chartex" xmlns:cx5="http://schemas.microsoft.com/office/drawing/2016/5/11/chartex" xmlns:cx6="http://schemas.microsoft.com/office/drawing/2016/5/12/chartex" xmlns:cx7="http://schemas.microsoft.com/office/drawing/2016/5/13/chartex" xmlns:cx8="http://schemas.microsoft.com/office/drawing/2016/5/14/chartex" xmlns:mc="http://schemas.openxmlformats.org/markup-compatibility/2006" xmlns:aink="http://schemas.microsoft.com/office/drawing/2016/ink" xmlns:am3d="http://schemas.microsoft.com/office/drawing/2017/model3d" xmlns:o="urn:schemas-microsoft-com:office:office" xmlns:r="http://schemas.openxmlformats.org/officeDocument/2006/relationships" xmlns:m="http://schemas.openxmlformats.org/officeDocument/2006/math" xmlns:v="urn:schemas-microsoft-com:vml" xmlns:wp14="http://schemas.microsoft.com/office/word/2010/wordprocessingDrawing" xmlns:wp="http://schemas.openxmlformats.org/drawingml/2006/wordprocessingDrawing" xmlns:w10="urn:schemas-microsoft-com:office:word" xmlns:w="http://schemas.openxmlformats.org/wordprocessingml/2006/main" xmlns:w14="http://schemas.microsoft.com/office/word/2010/wordml" xmlns:w15="http://schemas.microsoft.com/office/word/2012/wordml" xmlns:w16se="http://schemas.microsoft.com/office/word/2015/wordml/symex" xmlns:wpg="http://schemas.microsoft.com/office/word/2010/wordprocessingGroup" xmlns:wpi="http://schemas.microsoft.com/office/word/2010/wordprocessingInk" xmlns:wne="http://schemas.microsoft.com/office/word/2006/wordml" xmlns:wps="http://schemas.microsoft.com/office/word/2010/wordprocessingShape" mc:Ignorable="w14 w15 w16se wp14">
+  <w:footnote w:type="separator" w:id="-1">
+    <w:p>
+      <w:r>
+        <w:separator/>
+      </w:r>
+    </w:p>
+  </w:footnote>
+  <w:footnote w:type="continuationSeparator" w:id="0">
+    <w:p>
+      <w:r>
+        <w:continuationSeparator/>
+      </w:r>
+    </w:p>
+  </w:footnote>
+</w:footnotes>
+</file>
+
 <file path=word/numbering.xml><?xml version="1.0" encoding="utf-8"?>
-<w:numbering xmlns:wpc="http://schemas.microsoft.com/office/word/2010/wordprocessingCanvas" xmlns:cx="http://schemas.microsoft.com/office/drawing/2014/chartex" xmlns:cx1="http://schemas.microsoft.com/office/drawing/2015/9/8/chartex" xmlns:cx2="http://schemas.microsoft.com/office/drawing/2015/10/21/chartex" xmlns:cx3="http://schemas.microsoft.com/office/drawing/2016/5/9/chartex" xmlns:cx4="http://schemas.microsoft.com/office/drawing/2016/5/10/chartex" xmlns:cx5="http://schemas.microsoft.com/office/drawing/2016/5/11/chartex" xmlns:mc="http://schemas.openxmlformats.org/markup-compatibility/2006" xmlns:o="urn:schemas-microsoft-com:office:office" xmlns:r="http://schemas.openxmlformats.org/officeDocument/2006/relationships" xmlns:m="http://schemas.openxmlformats.org/officeDocument/2006/math" xmlns:v="urn:schemas-microsoft-com:vml" xmlns:wp14="http://schemas.microsoft.com/office/word/2010/wordprocessingDrawing" xmlns:wp="http://schemas.openxmlformats.org/drawingml/2006/wordprocessingDrawing" xmlns:w10="urn:schemas-microsoft-com:office:word" xmlns:w="http://schemas.openxmlformats.org/wordprocessingml/2006/main" xmlns:w14="http://schemas.microsoft.com/office/word/2010/wordml" xmlns:w15="http://schemas.microsoft.com/office/word/2012/wordml" xmlns:w16se="http://schemas.microsoft.com/office/word/2015/wordml/symex" xmlns:wpg="http://schemas.microsoft.com/office/word/2010/wordprocessingGroup" xmlns:wpi="http://schemas.microsoft.com/office/word/2010/wordprocessingInk" xmlns:wne="http://schemas.microsoft.com/office/word/2006/wordml" xmlns:wps="http://schemas.microsoft.com/office/word/2010/wordprocessingShape" mc:Ignorable="w14 w15 w16se wp14">
+<w:numbering xmlns:wpc="http://schemas.microsoft.com/office/word/2010/wordprocessingCanvas" xmlns:cx="http://schemas.microsoft.com/office/drawing/2014/chartex" xmlns:cx1="http://schemas.microsoft.com/office/drawing/2015/9/8/chartex" xmlns:cx2="http://schemas.microsoft.com/office/drawing/2015/10/21/chartex" xmlns:cx3="http://schemas.microsoft.com/office/drawing/2016/5/9/chartex" xmlns:cx4="http://schemas.microsoft.com/office/drawing/2016/5/10/chartex" xmlns:cx5="http://schemas.microsoft.com/office/drawing/2016/5/11/chartex" xmlns:cx6="http://schemas.microsoft.com/office/drawing/2016/5/12/chartex" xmlns:cx7="http://schemas.microsoft.com/office/drawing/2016/5/13/chartex" xmlns:cx8="http://schemas.microsoft.com/office/drawing/2016/5/14/chartex" xmlns:mc="http://schemas.openxmlformats.org/markup-compatibility/2006" xmlns:aink="http://schemas.microsoft.com/office/drawing/2016/ink" xmlns:am3d="http://schemas.microsoft.com/office/drawing/2017/model3d" xmlns:o="urn:schemas-microsoft-com:office:office" xmlns:r="http://schemas.openxmlformats.org/officeDocument/2006/relationships" xmlns:m="http://schemas.openxmlformats.org/officeDocument/2006/math" xmlns:v="urn:schemas-microsoft-com:vml" xmlns:wp14="http://schemas.microsoft.com/office/word/2010/wordprocessingDrawing" xmlns:wp="http://schemas.openxmlformats.org/drawingml/2006/wordprocessingDrawing" xmlns:w10="urn:schemas-microsoft-com:office:word" xmlns:w="http://schemas.openxmlformats.org/wordprocessingml/2006/main" xmlns:w14="http://schemas.microsoft.com/office/word/2010/wordml" xmlns:w15="http://schemas.microsoft.com/office/word/2012/wordml" xmlns:w16se="http://schemas.microsoft.com/office/word/2015/wordml/symex" xmlns:wpg="http://schemas.microsoft.com/office/word/2010/wordprocessingGroup" xmlns:wpi="http://schemas.microsoft.com/office/word/2010/wordprocessingInk" xmlns:wne="http://schemas.microsoft.com/office/word/2006/wordml" xmlns:wps="http://schemas.microsoft.com/office/word/2010/wordprocessingShape" mc:Ignorable="w14 w15 w16se wp14">
   <w:abstractNum w:abstractNumId="0" w15:restartNumberingAfterBreak="0">
     <w:nsid w:val="13F3034E"/>
     <w:multiLevelType w:val="hybridMultilevel"/>
@@ -1589,7 +2657,7 @@
     </w:rPrDefault>
     <w:pPrDefault/>
   </w:docDefaults>
-  <w:latentStyles w:defLockedState="0" w:defUIPriority="99" w:defSemiHidden="0" w:defUnhideWhenUsed="0" w:defQFormat="0" w:count="374">
+  <w:latentStyles w:defLockedState="0" w:defUIPriority="99" w:defSemiHidden="0" w:defUnhideWhenUsed="0" w:defQFormat="0" w:count="375">
     <w:lsdException w:name="Normal" w:uiPriority="0" w:qFormat="1"/>
     <w:lsdException w:name="heading 1" w:uiPriority="9" w:qFormat="1"/>
     <w:lsdException w:name="heading 2" w:semiHidden="1" w:uiPriority="9" w:unhideWhenUsed="1" w:qFormat="1"/>
@@ -1695,7 +2763,6 @@
     <w:lsdException w:name="HTML Sample" w:semiHidden="1" w:unhideWhenUsed="1"/>
     <w:lsdException w:name="HTML Typewriter" w:semiHidden="1" w:unhideWhenUsed="1"/>
     <w:lsdException w:name="HTML Variable" w:semiHidden="1" w:unhideWhenUsed="1"/>
-    <w:lsdException w:name="Normal Table" w:semiHidden="1" w:unhideWhenUsed="1"/>
     <w:lsdException w:name="annotation subject" w:semiHidden="1" w:unhideWhenUsed="1"/>
     <w:lsdException w:name="No List" w:semiHidden="1" w:unhideWhenUsed="1"/>
     <w:lsdException w:name="Outline List 1" w:semiHidden="1" w:unhideWhenUsed="1"/>
@@ -1742,10 +2809,8 @@
     <w:lsdException w:name="Table Subtle 2" w:semiHidden="1" w:unhideWhenUsed="1"/>
     <w:lsdException w:name="Table Web 1" w:semiHidden="1" w:unhideWhenUsed="1"/>
     <w:lsdException w:name="Table Web 2" w:semiHidden="1" w:unhideWhenUsed="1"/>
-    <w:lsdException w:name="Table Web 3" w:semiHidden="1" w:unhideWhenUsed="1"/>
     <w:lsdException w:name="Balloon Text" w:semiHidden="1" w:unhideWhenUsed="1"/>
     <w:lsdException w:name="Table Grid" w:uiPriority="39"/>
-    <w:lsdException w:name="Table Theme" w:semiHidden="1" w:unhideWhenUsed="1"/>
     <w:lsdException w:name="Placeholder Text" w:semiHidden="1"/>
     <w:lsdException w:name="No Spacing" w:uiPriority="1" w:qFormat="1"/>
     <w:lsdException w:name="Light Shading" w:uiPriority="60"/>
@@ -1964,6 +3029,7 @@
     <w:lsdException w:name="Mention" w:semiHidden="1" w:unhideWhenUsed="1"/>
     <w:lsdException w:name="Smart Hyperlink" w:semiHidden="1" w:unhideWhenUsed="1"/>
     <w:lsdException w:name="Hashtag" w:semiHidden="1" w:unhideWhenUsed="1"/>
+    <w:lsdException w:name="Unresolved Mention" w:semiHidden="1" w:unhideWhenUsed="1"/>
   </w:latentStyles>
   <w:style w:type="paragraph" w:default="1" w:styleId="a">
     <w:name w:val="Normal"/>
@@ -2119,6 +3185,71 @@
       <w:szCs w:val="32"/>
     </w:rPr>
   </w:style>
+  <w:style w:type="paragraph" w:styleId="a6">
+    <w:name w:val="header"/>
+    <w:basedOn w:val="a"/>
+    <w:link w:val="a7"/>
+    <w:uiPriority w:val="99"/>
+    <w:unhideWhenUsed/>
+    <w:rsid w:val="00B25B3B"/>
+    <w:pPr>
+      <w:pBdr>
+        <w:bottom w:val="single" w:sz="6" w:space="1" w:color="auto"/>
+      </w:pBdr>
+      <w:tabs>
+        <w:tab w:val="center" w:pos="4153"/>
+        <w:tab w:val="right" w:pos="8306"/>
+      </w:tabs>
+      <w:snapToGrid w:val="0"/>
+      <w:jc w:val="center"/>
+    </w:pPr>
+    <w:rPr>
+      <w:sz w:val="18"/>
+      <w:szCs w:val="18"/>
+    </w:rPr>
+  </w:style>
+  <w:style w:type="character" w:customStyle="1" w:styleId="a7">
+    <w:name w:val="页眉 字符"/>
+    <w:basedOn w:val="a0"/>
+    <w:link w:val="a6"/>
+    <w:uiPriority w:val="99"/>
+    <w:rsid w:val="00B25B3B"/>
+    <w:rPr>
+      <w:sz w:val="18"/>
+      <w:szCs w:val="18"/>
+    </w:rPr>
+  </w:style>
+  <w:style w:type="paragraph" w:styleId="a8">
+    <w:name w:val="footer"/>
+    <w:basedOn w:val="a"/>
+    <w:link w:val="a9"/>
+    <w:uiPriority w:val="99"/>
+    <w:unhideWhenUsed/>
+    <w:rsid w:val="00B25B3B"/>
+    <w:pPr>
+      <w:tabs>
+        <w:tab w:val="center" w:pos="4153"/>
+        <w:tab w:val="right" w:pos="8306"/>
+      </w:tabs>
+      <w:snapToGrid w:val="0"/>
+      <w:jc w:val="left"/>
+    </w:pPr>
+    <w:rPr>
+      <w:sz w:val="18"/>
+      <w:szCs w:val="18"/>
+    </w:rPr>
+  </w:style>
+  <w:style w:type="character" w:customStyle="1" w:styleId="a9">
+    <w:name w:val="页脚 字符"/>
+    <w:basedOn w:val="a0"/>
+    <w:link w:val="a8"/>
+    <w:uiPriority w:val="99"/>
+    <w:rsid w:val="00B25B3B"/>
+    <w:rPr>
+      <w:sz w:val="18"/>
+      <w:szCs w:val="18"/>
+    </w:rPr>
+  </w:style>
 </w:styles>
 </file>
 
@@ -2130,7 +3261,7 @@
         <a:sysClr val="windowText" lastClr="000000"/>
       </a:dk1>
       <a:lt1>
-        <a:sysClr val="window" lastClr="CAEACE"/>
+        <a:sysClr val="window" lastClr="FFFFFF"/>
       </a:lt1>
       <a:dk2>
         <a:srgbClr val="44546A"/>
